--- a/lb2.docx
+++ b/lb2.docx
@@ -7262,21 +7262,21 @@
         <w:ind w:right="0" w:left="0" w:firstLine="0"/>
         <w:jc w:val="center"/>
         <w:rPr>
-          <w:rFonts w:ascii="Times New Roman" w:hAnsi="Times New Roman" w:cs="Times New Roman" w:eastAsia="Times New Roman"/>
-          <w:color w:val="auto"/>
-          <w:spacing w:val="0"/>
-          <w:position w:val="0"/>
-          <w:sz w:val="28"/>
-          <w:shd w:fill="auto" w:val="clear"/>
-        </w:rPr>
-      </w:pPr>
-      <w:r>
-        <w:object w:dxaOrig="9302" w:dyaOrig="4932">
-          <v:rect xmlns:o="urn:schemas-microsoft-com:office:office" xmlns:v="urn:schemas-microsoft-com:vml" id="rectole0000000003" style="width:465.100000pt;height:246.600000pt" o:preferrelative="t" o:ole="">
+          <w:rFonts w:ascii="Calibri" w:hAnsi="Calibri" w:cs="Calibri" w:eastAsia="Calibri"/>
+          <w:color w:val="auto"/>
+          <w:spacing w:val="0"/>
+          <w:position w:val="0"/>
+          <w:sz w:val="22"/>
+          <w:shd w:fill="auto" w:val="clear"/>
+        </w:rPr>
+      </w:pPr>
+      <w:r>
+        <w:object w:dxaOrig="8310" w:dyaOrig="4394">
+          <v:rect xmlns:o="urn:schemas-microsoft-com:office:office" xmlns:v="urn:schemas-microsoft-com:vml" id="rectole0000000003" style="width:415.500000pt;height:219.700000pt" o:preferrelative="t" o:ole="">
             <o:lock v:ext="edit"/>
             <v:imagedata xmlns:r="http://schemas.openxmlformats.org/officeDocument/2006/relationships" r:id="docRId8" o:title=""/>
           </v:rect>
-          <o:OLEObject xmlns:r="http://schemas.openxmlformats.org/officeDocument/2006/relationships" xmlns:o="urn:schemas-microsoft-com:office:office" Type="Embed" ProgID="StaticMetafile" DrawAspect="Content" ObjectID="0000000003" ShapeID="rectole0000000003" r:id="docRId7"/>
+          <o:OLEObject xmlns:r="http://schemas.openxmlformats.org/officeDocument/2006/relationships" xmlns:o="urn:schemas-microsoft-com:office:office" Type="Embed" ProgID="StaticDib" DrawAspect="Content" ObjectID="0000000003" ShapeID="rectole0000000003" r:id="docRId7"/>
         </w:object>
       </w:r>
     </w:p>
@@ -7286,6 +7286,21 @@
         <w:ind w:right="0" w:left="0" w:firstLine="0"/>
         <w:jc w:val="center"/>
         <w:rPr>
+          <w:rFonts w:ascii="Calibri" w:hAnsi="Calibri" w:cs="Calibri" w:eastAsia="Calibri"/>
+          <w:color w:val="auto"/>
+          <w:spacing w:val="0"/>
+          <w:position w:val="0"/>
+          <w:sz w:val="22"/>
+          <w:shd w:fill="auto" w:val="clear"/>
+        </w:rPr>
+      </w:pPr>
+    </w:p>
+    <w:p>
+      <w:pPr>
+        <w:spacing w:before="0" w:after="0" w:line="240"/>
+        <w:ind w:right="0" w:left="0" w:firstLine="0"/>
+        <w:jc w:val="center"/>
+        <w:rPr>
           <w:rFonts w:ascii="Times New Roman" w:hAnsi="Times New Roman" w:cs="Times New Roman" w:eastAsia="Times New Roman"/>
           <w:color w:val="auto"/>
           <w:spacing w:val="0"/>
@@ -7309,7 +7324,12 @@
           <w:shd w:fill="auto" w:val="clear"/>
         </w:rPr>
       </w:pPr>
-      <w:r>
+    </w:p>
+    <w:p>
+      <w:pPr>
+        <w:spacing w:before="0" w:after="0" w:line="240"/>
+        <w:ind w:right="0" w:left="0" w:firstLine="0"/>
+        <w:jc w:val="center"/>
         <w:rPr>
           <w:rFonts w:ascii="Times New Roman" w:hAnsi="Times New Roman" w:cs="Times New Roman" w:eastAsia="Times New Roman"/>
           <w:color w:val="auto"/>
@@ -7318,6 +7338,16 @@
           <w:sz w:val="28"/>
           <w:shd w:fill="auto" w:val="clear"/>
         </w:rPr>
+      </w:pPr>
+      <w:r>
+        <w:rPr>
+          <w:rFonts w:ascii="Times New Roman" w:hAnsi="Times New Roman" w:cs="Times New Roman" w:eastAsia="Times New Roman"/>
+          <w:color w:val="auto"/>
+          <w:spacing w:val="0"/>
+          <w:position w:val="0"/>
+          <w:sz w:val="28"/>
+          <w:shd w:fill="auto" w:val="clear"/>
+        </w:rPr>
         <w:t xml:space="preserve">Проіндексував зміни. </w:t>
       </w:r>
     </w:p>
@@ -7342,23 +7372,38 @@
         <w:ind w:right="0" w:left="0" w:firstLine="0"/>
         <w:jc w:val="center"/>
         <w:rPr>
-          <w:rFonts w:ascii="Times New Roman" w:hAnsi="Times New Roman" w:cs="Times New Roman" w:eastAsia="Times New Roman"/>
-          <w:color w:val="auto"/>
-          <w:spacing w:val="0"/>
-          <w:position w:val="0"/>
-          <w:sz w:val="28"/>
-          <w:shd w:fill="auto" w:val="clear"/>
-        </w:rPr>
-      </w:pPr>
-      <w:r>
-        <w:object w:dxaOrig="9302" w:dyaOrig="4932">
-          <v:rect xmlns:o="urn:schemas-microsoft-com:office:office" xmlns:v="urn:schemas-microsoft-com:vml" id="rectole0000000004" style="width:465.100000pt;height:246.600000pt" o:preferrelative="t" o:ole="">
+          <w:rFonts w:ascii="Calibri" w:hAnsi="Calibri" w:cs="Calibri" w:eastAsia="Calibri"/>
+          <w:color w:val="auto"/>
+          <w:spacing w:val="0"/>
+          <w:position w:val="0"/>
+          <w:sz w:val="22"/>
+          <w:shd w:fill="auto" w:val="clear"/>
+        </w:rPr>
+      </w:pPr>
+      <w:r>
+        <w:object w:dxaOrig="8310" w:dyaOrig="4394">
+          <v:rect xmlns:o="urn:schemas-microsoft-com:office:office" xmlns:v="urn:schemas-microsoft-com:vml" id="rectole0000000004" style="width:415.500000pt;height:219.700000pt" o:preferrelative="t" o:ole="">
             <o:lock v:ext="edit"/>
             <v:imagedata xmlns:r="http://schemas.openxmlformats.org/officeDocument/2006/relationships" r:id="docRId10" o:title=""/>
           </v:rect>
-          <o:OLEObject xmlns:r="http://schemas.openxmlformats.org/officeDocument/2006/relationships" xmlns:o="urn:schemas-microsoft-com:office:office" Type="Embed" ProgID="StaticMetafile" DrawAspect="Content" ObjectID="0000000004" ShapeID="rectole0000000004" r:id="docRId9"/>
+          <o:OLEObject xmlns:r="http://schemas.openxmlformats.org/officeDocument/2006/relationships" xmlns:o="urn:schemas-microsoft-com:office:office" Type="Embed" ProgID="StaticDib" DrawAspect="Content" ObjectID="0000000004" ShapeID="rectole0000000004" r:id="docRId9"/>
         </w:object>
       </w:r>
+    </w:p>
+    <w:p>
+      <w:pPr>
+        <w:spacing w:before="0" w:after="0" w:line="240"/>
+        <w:ind w:right="0" w:left="0" w:firstLine="0"/>
+        <w:jc w:val="center"/>
+        <w:rPr>
+          <w:rFonts w:ascii="Times New Roman" w:hAnsi="Times New Roman" w:cs="Times New Roman" w:eastAsia="Times New Roman"/>
+          <w:color w:val="auto"/>
+          <w:spacing w:val="0"/>
+          <w:position w:val="0"/>
+          <w:sz w:val="28"/>
+          <w:shd w:fill="auto" w:val="clear"/>
+        </w:rPr>
+      </w:pPr>
     </w:p>
     <w:p>
       <w:pPr>
